--- a/HW/HW6/HW#6 Execution Screenshot_Abhiyan Sainju.docx
+++ b/HW/HW6/HW#6 Execution Screenshot_Abhiyan Sainju.docx
@@ -269,7 +269,7 @@
           <w:sz w:val="28"/>
           <w:szCs w:val="28"/>
         </w:rPr>
-        <w:t>5</w:t>
+        <w:t>6</w:t>
       </w:r>
     </w:p>
     <w:p>
@@ -301,7 +301,7 @@
           <w:szCs w:val="28"/>
           <w:lang w:eastAsia="en-GB"/>
         </w:rPr>
-        <w:t>2</w:t>
+        <w:t>4 March</w:t>
       </w:r>
       <w:r>
         <w:rPr>
@@ -311,17 +311,7 @@
           <w:szCs w:val="28"/>
           <w:lang w:eastAsia="en-GB"/>
         </w:rPr>
-        <w:t>6</w:t>
-      </w:r>
-      <w:r>
-        <w:rPr>
-          <w:rFonts w:ascii="Times New Roman" w:eastAsia="Times New Roman" w:hAnsi="Times New Roman" w:cs="Times New Roman"/>
-          <w:color w:val="000000"/>
-          <w:sz w:val="28"/>
-          <w:szCs w:val="28"/>
-          <w:lang w:eastAsia="en-GB"/>
-        </w:rPr>
-        <w:t xml:space="preserve"> February 2024</w:t>
+        <w:t xml:space="preserve"> 2024</w:t>
       </w:r>
     </w:p>
     <w:p>
@@ -640,6 +630,7 @@
           <w:tab w:val="left" w:pos="2175"/>
         </w:tabs>
         <w:spacing w:line="360" w:lineRule="auto"/>
+        <w:jc w:val="both"/>
         <w:rPr>
           <w:rFonts w:ascii="Times New Roman" w:hAnsi="Times New Roman" w:cs="Times New Roman"/>
           <w:lang w:val="en-US"/>
@@ -659,7 +650,7 @@
           <w:bCs/>
           <w:lang w:val="en-US"/>
         </w:rPr>
-        <w:t>Python</w:t>
+        <w:t>Scheme</w:t>
       </w:r>
       <w:r>
         <w:rPr>
@@ -711,7 +702,19 @@
           <w:rPr>
             <w:rStyle w:val="Hyperlink"/>
           </w:rPr>
-          <w:t>https://www.programiz.com/python-programming/online-compiler/</w:t>
+          <w:t>https://www.tutorialspoint.com/execute_scheme</w:t>
+        </w:r>
+        <w:r>
+          <w:rPr>
+            <w:rStyle w:val="Hyperlink"/>
+          </w:rPr>
+          <w:t>_</w:t>
+        </w:r>
+        <w:r>
+          <w:rPr>
+            <w:rStyle w:val="Hyperlink"/>
+          </w:rPr>
+          <w:t>online.php</w:t>
         </w:r>
       </w:hyperlink>
       <w:hyperlink r:id="rId11" w:history="1"/>
@@ -775,7 +778,49 @@
           <w:rFonts w:ascii="Times New Roman" w:hAnsi="Times New Roman" w:cs="Times New Roman"/>
           <w:lang w:val="en-US"/>
         </w:rPr>
-        <w:t>Click the “Run” button in the compiler.</w:t>
+        <w:t>Click the “</w:t>
+      </w:r>
+      <w:r>
+        <w:rPr>
+          <w:rFonts w:ascii="Times New Roman" w:hAnsi="Times New Roman" w:cs="Times New Roman"/>
+          <w:lang w:val="en-US"/>
+        </w:rPr>
+        <w:t>Execute</w:t>
+      </w:r>
+      <w:r>
+        <w:rPr>
+          <w:rFonts w:ascii="Times New Roman" w:hAnsi="Times New Roman" w:cs="Times New Roman"/>
+          <w:lang w:val="en-US"/>
+        </w:rPr>
+        <w:t>” button in the</w:t>
+      </w:r>
+      <w:r>
+        <w:rPr>
+          <w:rFonts w:ascii="Times New Roman" w:hAnsi="Times New Roman" w:cs="Times New Roman"/>
+          <w:lang w:val="en-US"/>
+        </w:rPr>
+        <w:t xml:space="preserve"> top left part of the</w:t>
+      </w:r>
+      <w:r>
+        <w:rPr>
+          <w:rFonts w:ascii="Times New Roman" w:hAnsi="Times New Roman" w:cs="Times New Roman"/>
+          <w:lang w:val="en-US"/>
+        </w:rPr>
+        <w:t xml:space="preserve"> compiler</w:t>
+      </w:r>
+      <w:r>
+        <w:rPr>
+          <w:rFonts w:ascii="Times New Roman" w:hAnsi="Times New Roman" w:cs="Times New Roman"/>
+          <w:lang w:val="en-US"/>
+        </w:rPr>
+        <w:t xml:space="preserve"> website</w:t>
+      </w:r>
+      <w:r>
+        <w:rPr>
+          <w:rFonts w:ascii="Times New Roman" w:hAnsi="Times New Roman" w:cs="Times New Roman"/>
+          <w:lang w:val="en-US"/>
+        </w:rPr>
+        <w:t>.</w:t>
       </w:r>
     </w:p>
     <w:p>
@@ -938,14 +983,11 @@
         <w:jc w:val="center"/>
       </w:pPr>
       <w:r>
-        <w:rPr>
-          <w:noProof/>
-        </w:rPr>
         <w:drawing>
-          <wp:inline distT="0" distB="0" distL="0" distR="0" wp14:anchorId="216B4EC5" wp14:editId="483DA85C">
-            <wp:extent cx="3868615" cy="1947709"/>
-            <wp:effectExtent l="0" t="0" r="5080" b="0"/>
-            <wp:docPr id="1182108226" name="Picture 1"/>
+          <wp:inline distT="0" distB="0" distL="0" distR="0" wp14:anchorId="22C07B08" wp14:editId="46D1735D">
+            <wp:extent cx="5943600" cy="1371600"/>
+            <wp:effectExtent l="0" t="0" r="0" b="0"/>
+            <wp:docPr id="1477066537" name="Picture 1"/>
             <wp:cNvGraphicFramePr>
               <a:graphicFrameLocks xmlns:a="http://schemas.openxmlformats.org/drawingml/2006/main" noChangeAspect="1"/>
             </wp:cNvGraphicFramePr>
@@ -953,7 +995,7 @@
               <a:graphicData uri="http://schemas.openxmlformats.org/drawingml/2006/picture">
                 <pic:pic xmlns:pic="http://schemas.openxmlformats.org/drawingml/2006/picture">
                   <pic:nvPicPr>
-                    <pic:cNvPr id="1182108226" name=""/>
+                    <pic:cNvPr id="1477066537" name=""/>
                     <pic:cNvPicPr/>
                   </pic:nvPicPr>
                   <pic:blipFill>
@@ -965,7 +1007,7 @@
                   <pic:spPr>
                     <a:xfrm>
                       <a:off x="0" y="0"/>
-                      <a:ext cx="3905153" cy="1966105"/>
+                      <a:ext cx="5943600" cy="1371600"/>
                     </a:xfrm>
                     <a:prstGeom prst="rect">
                       <a:avLst/>
@@ -989,27 +1031,14 @@
       <w:r>
         <w:t xml:space="preserve">Figure </w:t>
       </w:r>
-      <w:r>
-        <w:fldChar w:fldCharType="begin"/>
-      </w:r>
-      <w:r>
-        <w:instrText xml:space="preserve"> SEQ Figure \* ARABIC </w:instrText>
-      </w:r>
-      <w:r>
-        <w:fldChar w:fldCharType="separate"/>
-      </w:r>
-      <w:r>
-        <w:rPr>
-          <w:noProof/>
-        </w:rPr>
-        <w:t>1</w:t>
-      </w:r>
-      <w:r>
-        <w:rPr>
-          <w:noProof/>
-        </w:rPr>
-        <w:fldChar w:fldCharType="end"/>
-      </w:r>
+      <w:fldSimple w:instr=" SEQ Figure \* ARABIC ">
+        <w:r>
+          <w:rPr>
+            <w:noProof/>
+          </w:rPr>
+          <w:t>1</w:t>
+        </w:r>
+      </w:fldSimple>
       <w:r>
         <w:rPr>
           <w:lang w:val="en-US"/>
@@ -1050,45 +1079,35 @@
           <w:rFonts w:ascii="Times New Roman" w:hAnsi="Times New Roman" w:cs="Times New Roman"/>
           <w:lang w:val="en-US"/>
         </w:rPr>
-        <w:t xml:space="preserve">When </w:t>
-      </w:r>
-      <w:r>
+        <w:t>Result of the program</w:t>
+      </w:r>
+    </w:p>
+    <w:p>
+      <w:pPr>
+        <w:pStyle w:val="ListParagraph"/>
+        <w:tabs>
+          <w:tab w:val="left" w:pos="2175"/>
+        </w:tabs>
         <w:rPr>
           <w:rFonts w:ascii="Times New Roman" w:hAnsi="Times New Roman" w:cs="Times New Roman"/>
           <w:lang w:val="en-US"/>
         </w:rPr>
-        <w:t>a correct shape is selected</w:t>
-      </w:r>
+      </w:pPr>
     </w:p>
     <w:p>
       <w:pPr>
-        <w:pStyle w:val="ListParagraph"/>
+        <w:keepNext/>
         <w:tabs>
           <w:tab w:val="left" w:pos="2175"/>
         </w:tabs>
-        <w:rPr>
-          <w:rFonts w:ascii="Times New Roman" w:hAnsi="Times New Roman" w:cs="Times New Roman"/>
-          <w:lang w:val="en-US"/>
-        </w:rPr>
-      </w:pPr>
-    </w:p>
-    <w:p>
-      <w:pPr>
-        <w:keepNext/>
-        <w:tabs>
-          <w:tab w:val="left" w:pos="2175"/>
-        </w:tabs>
         <w:jc w:val="center"/>
       </w:pPr>
       <w:r>
-        <w:rPr>
-          <w:noProof/>
-        </w:rPr>
         <w:drawing>
-          <wp:inline distT="0" distB="0" distL="0" distR="0" wp14:anchorId="643D0C7A" wp14:editId="29E08D8B">
-            <wp:extent cx="5706208" cy="2120320"/>
-            <wp:effectExtent l="0" t="0" r="0" b="635"/>
-            <wp:docPr id="2003167663" name="Picture 1"/>
+          <wp:inline distT="0" distB="0" distL="0" distR="0" wp14:anchorId="23D4A45E" wp14:editId="0B448BB1">
+            <wp:extent cx="5943600" cy="2152015"/>
+            <wp:effectExtent l="0" t="0" r="0" b="0"/>
+            <wp:docPr id="160153056" name="Picture 1"/>
             <wp:cNvGraphicFramePr>
               <a:graphicFrameLocks xmlns:a="http://schemas.openxmlformats.org/drawingml/2006/main" noChangeAspect="1"/>
             </wp:cNvGraphicFramePr>
@@ -1096,7 +1115,7 @@
               <a:graphicData uri="http://schemas.openxmlformats.org/drawingml/2006/picture">
                 <pic:pic xmlns:pic="http://schemas.openxmlformats.org/drawingml/2006/picture">
                   <pic:nvPicPr>
-                    <pic:cNvPr id="2003167663" name=""/>
+                    <pic:cNvPr id="160153056" name=""/>
                     <pic:cNvPicPr/>
                   </pic:nvPicPr>
                   <pic:blipFill>
@@ -1108,7 +1127,7 @@
                   <pic:spPr>
                     <a:xfrm>
                       <a:off x="0" y="0"/>
-                      <a:ext cx="5709957" cy="2121713"/>
+                      <a:ext cx="5943600" cy="2152015"/>
                     </a:xfrm>
                     <a:prstGeom prst="rect">
                       <a:avLst/>
@@ -1133,1020 +1152,18 @@
         <w:t xml:space="preserve">Figure </w:t>
       </w:r>
       <w:r>
-        <w:t>2: Result when a correct shape is selected</w:t>
-      </w:r>
-    </w:p>
-    <w:p>
-      <w:pPr>
-        <w:pStyle w:val="ListParagraph"/>
-        <w:numPr>
-          <w:ilvl w:val="0"/>
-          <w:numId w:val="15"/>
-        </w:numPr>
-        <w:rPr>
-          <w:lang w:val="en-US"/>
-        </w:rPr>
-      </w:pPr>
-      <w:r>
-        <w:rPr>
-          <w:rFonts w:ascii="Times New Roman" w:hAnsi="Times New Roman" w:cs="Times New Roman"/>
-          <w:lang w:val="en-US"/>
-        </w:rPr>
-        <w:lastRenderedPageBreak/>
-        <w:t xml:space="preserve">When </w:t>
-      </w:r>
-      <w:r>
-        <w:rPr>
-          <w:rFonts w:ascii="Times New Roman" w:hAnsi="Times New Roman" w:cs="Times New Roman"/>
-          <w:lang w:val="en-US"/>
-        </w:rPr>
-        <w:t>an incorrect shape option is selected</w:t>
-      </w:r>
-    </w:p>
-    <w:p>
-      <w:pPr>
-        <w:pStyle w:val="ListParagraph"/>
-        <w:rPr>
-          <w:lang w:val="en-US"/>
-        </w:rPr>
-      </w:pPr>
-    </w:p>
-    <w:p>
-      <w:pPr>
-        <w:keepNext/>
-        <w:tabs>
-          <w:tab w:val="left" w:pos="2175"/>
-        </w:tabs>
-        <w:jc w:val="center"/>
-      </w:pPr>
-      <w:r>
-        <w:rPr>
-          <w:noProof/>
-        </w:rPr>
-        <w:drawing>
-          <wp:inline distT="0" distB="0" distL="0" distR="0" wp14:anchorId="04BAC26E" wp14:editId="6CD79617">
-            <wp:extent cx="4457700" cy="1794035"/>
-            <wp:effectExtent l="0" t="0" r="0" b="0"/>
-            <wp:docPr id="1875050004" name="Picture 1"/>
-            <wp:cNvGraphicFramePr>
-              <a:graphicFrameLocks xmlns:a="http://schemas.openxmlformats.org/drawingml/2006/main" noChangeAspect="1"/>
-            </wp:cNvGraphicFramePr>
-            <a:graphic xmlns:a="http://schemas.openxmlformats.org/drawingml/2006/main">
-              <a:graphicData uri="http://schemas.openxmlformats.org/drawingml/2006/picture">
-                <pic:pic xmlns:pic="http://schemas.openxmlformats.org/drawingml/2006/picture">
-                  <pic:nvPicPr>
-                    <pic:cNvPr id="1875050004" name=""/>
-                    <pic:cNvPicPr/>
-                  </pic:nvPicPr>
-                  <pic:blipFill>
-                    <a:blip r:embed="rId14"/>
-                    <a:stretch>
-                      <a:fillRect/>
-                    </a:stretch>
-                  </pic:blipFill>
-                  <pic:spPr>
-                    <a:xfrm>
-                      <a:off x="0" y="0"/>
-                      <a:ext cx="4523362" cy="1820461"/>
-                    </a:xfrm>
-                    <a:prstGeom prst="rect">
-                      <a:avLst/>
-                    </a:prstGeom>
-                  </pic:spPr>
-                </pic:pic>
-              </a:graphicData>
-            </a:graphic>
-          </wp:inline>
-        </w:drawing>
-      </w:r>
-    </w:p>
-    <w:p>
-      <w:pPr>
-        <w:pStyle w:val="Caption"/>
-        <w:tabs>
-          <w:tab w:val="center" w:pos="4680"/>
-          <w:tab w:val="left" w:pos="7325"/>
-        </w:tabs>
-        <w:rPr>
-          <w:lang w:val="en-US"/>
-        </w:rPr>
-      </w:pPr>
-      <w:r>
-        <w:tab/>
-        <w:t xml:space="preserve">Figure </w:t>
-      </w:r>
-      <w:r>
-        <w:t>3</w:t>
-      </w:r>
-      <w:r>
-        <w:rPr>
-          <w:lang w:val="en-US"/>
-        </w:rPr>
-        <w:t xml:space="preserve">: Result when incorrect </w:t>
-      </w:r>
-      <w:r>
-        <w:rPr>
-          <w:lang w:val="en-US"/>
-        </w:rPr>
-        <w:t>shape option is selected</w:t>
-      </w:r>
-    </w:p>
-    <w:p>
-      <w:pPr>
-        <w:rPr>
-          <w:rFonts w:ascii="Times New Roman" w:eastAsia="Times New Roman" w:hAnsi="Times New Roman" w:cs="Times New Roman"/>
-          <w:color w:val="000000"/>
-          <w:shd w:val="clear" w:color="auto" w:fill="FFFFFF"/>
-          <w:lang w:eastAsia="en-GB"/>
-        </w:rPr>
-      </w:pPr>
-    </w:p>
-    <w:p>
-      <w:pPr>
-        <w:pStyle w:val="ListParagraph"/>
-        <w:numPr>
-          <w:ilvl w:val="0"/>
-          <w:numId w:val="15"/>
-        </w:numPr>
-        <w:rPr>
-          <w:lang w:val="en-US"/>
-        </w:rPr>
-      </w:pPr>
-      <w:r>
-        <w:rPr>
-          <w:rFonts w:ascii="Times New Roman" w:hAnsi="Times New Roman" w:cs="Times New Roman"/>
-          <w:lang w:val="en-US"/>
-        </w:rPr>
-        <w:t xml:space="preserve">When </w:t>
-      </w:r>
-      <w:r>
-        <w:rPr>
-          <w:rFonts w:ascii="Times New Roman" w:hAnsi="Times New Roman" w:cs="Times New Roman"/>
-          <w:lang w:val="en-US"/>
-        </w:rPr>
-        <w:t>the Triangle shape is selected</w:t>
-      </w:r>
-    </w:p>
-    <w:p>
-      <w:pPr>
-        <w:pStyle w:val="ListParagraph"/>
-        <w:rPr>
-          <w:lang w:val="en-US"/>
-        </w:rPr>
-      </w:pPr>
-    </w:p>
-    <w:p>
-      <w:pPr>
-        <w:keepNext/>
-        <w:tabs>
-          <w:tab w:val="left" w:pos="2175"/>
-        </w:tabs>
-        <w:jc w:val="center"/>
-      </w:pPr>
-      <w:r>
-        <w:rPr>
-          <w:noProof/>
-        </w:rPr>
-        <w:drawing>
-          <wp:inline distT="0" distB="0" distL="0" distR="0" wp14:anchorId="5AD33663" wp14:editId="41DFDB37">
-            <wp:extent cx="5838092" cy="2256024"/>
-            <wp:effectExtent l="0" t="0" r="4445" b="5080"/>
-            <wp:docPr id="1067859036" name="Picture 1"/>
-            <wp:cNvGraphicFramePr>
-              <a:graphicFrameLocks xmlns:a="http://schemas.openxmlformats.org/drawingml/2006/main" noChangeAspect="1"/>
-            </wp:cNvGraphicFramePr>
-            <a:graphic xmlns:a="http://schemas.openxmlformats.org/drawingml/2006/main">
-              <a:graphicData uri="http://schemas.openxmlformats.org/drawingml/2006/picture">
-                <pic:pic xmlns:pic="http://schemas.openxmlformats.org/drawingml/2006/picture">
-                  <pic:nvPicPr>
-                    <pic:cNvPr id="1067859036" name=""/>
-                    <pic:cNvPicPr/>
-                  </pic:nvPicPr>
-                  <pic:blipFill>
-                    <a:blip r:embed="rId15"/>
-                    <a:stretch>
-                      <a:fillRect/>
-                    </a:stretch>
-                  </pic:blipFill>
-                  <pic:spPr>
-                    <a:xfrm>
-                      <a:off x="0" y="0"/>
-                      <a:ext cx="5849496" cy="2260431"/>
-                    </a:xfrm>
-                    <a:prstGeom prst="rect">
-                      <a:avLst/>
-                    </a:prstGeom>
-                  </pic:spPr>
-                </pic:pic>
-              </a:graphicData>
-            </a:graphic>
-          </wp:inline>
-        </w:drawing>
-      </w:r>
-      <w:r>
-        <w:rPr>
-          <w:noProof/>
-        </w:rPr>
-        <w:t xml:space="preserve"> </w:t>
-      </w:r>
-    </w:p>
-    <w:p>
-      <w:pPr>
-        <w:pStyle w:val="Caption"/>
-        <w:tabs>
-          <w:tab w:val="center" w:pos="4680"/>
-          <w:tab w:val="left" w:pos="7325"/>
-        </w:tabs>
-        <w:rPr>
-          <w:lang w:val="en-US"/>
-        </w:rPr>
-      </w:pPr>
-      <w:r>
-        <w:tab/>
-        <w:t xml:space="preserve">Figure </w:t>
-      </w:r>
-      <w:r>
-        <w:t>4</w:t>
-      </w:r>
-      <w:r>
-        <w:rPr>
-          <w:lang w:val="en-US"/>
-        </w:rPr>
-        <w:t xml:space="preserve">: Result when </w:t>
-      </w:r>
-      <w:r>
-        <w:rPr>
-          <w:lang w:val="en-US"/>
-        </w:rPr>
-        <w:t>the Triangle shape is selected</w:t>
-      </w:r>
-    </w:p>
-    <w:p>
-      <w:pPr>
-        <w:rPr>
-          <w:lang w:val="en-US"/>
-        </w:rPr>
-      </w:pPr>
-    </w:p>
-    <w:p>
-      <w:pPr>
-        <w:pStyle w:val="ListParagraph"/>
-        <w:numPr>
-          <w:ilvl w:val="0"/>
-          <w:numId w:val="15"/>
-        </w:numPr>
-        <w:rPr>
-          <w:lang w:val="en-US"/>
-        </w:rPr>
-      </w:pPr>
-      <w:r>
-        <w:rPr>
-          <w:rFonts w:ascii="Times New Roman" w:hAnsi="Times New Roman" w:cs="Times New Roman"/>
-          <w:lang w:val="en-US"/>
-        </w:rPr>
-        <w:t xml:space="preserve">When </w:t>
-      </w:r>
-      <w:r>
-        <w:rPr>
-          <w:rFonts w:ascii="Times New Roman" w:hAnsi="Times New Roman" w:cs="Times New Roman"/>
-          <w:lang w:val="en-US"/>
-        </w:rPr>
-        <w:t>the Rectangle shape is selected</w:t>
-      </w:r>
-    </w:p>
-    <w:p>
-      <w:pPr>
-        <w:pStyle w:val="ListParagraph"/>
-        <w:rPr>
-          <w:lang w:val="en-US"/>
-        </w:rPr>
-      </w:pPr>
-    </w:p>
-    <w:p>
-      <w:pPr>
-        <w:keepNext/>
-        <w:tabs>
-          <w:tab w:val="left" w:pos="2175"/>
-        </w:tabs>
-        <w:jc w:val="center"/>
-      </w:pPr>
-      <w:r>
-        <w:rPr>
-          <w:noProof/>
-        </w:rPr>
-        <w:drawing>
-          <wp:inline distT="0" distB="0" distL="0" distR="0" wp14:anchorId="5C96FCBC" wp14:editId="1599CAB7">
-            <wp:extent cx="5231423" cy="1958989"/>
-            <wp:effectExtent l="0" t="0" r="1270" b="0"/>
-            <wp:docPr id="935140846" name="Picture 1"/>
-            <wp:cNvGraphicFramePr>
-              <a:graphicFrameLocks xmlns:a="http://schemas.openxmlformats.org/drawingml/2006/main" noChangeAspect="1"/>
-            </wp:cNvGraphicFramePr>
-            <a:graphic xmlns:a="http://schemas.openxmlformats.org/drawingml/2006/main">
-              <a:graphicData uri="http://schemas.openxmlformats.org/drawingml/2006/picture">
-                <pic:pic xmlns:pic="http://schemas.openxmlformats.org/drawingml/2006/picture">
-                  <pic:nvPicPr>
-                    <pic:cNvPr id="935140846" name=""/>
-                    <pic:cNvPicPr/>
-                  </pic:nvPicPr>
-                  <pic:blipFill>
-                    <a:blip r:embed="rId16"/>
-                    <a:stretch>
-                      <a:fillRect/>
-                    </a:stretch>
-                  </pic:blipFill>
-                  <pic:spPr>
-                    <a:xfrm>
-                      <a:off x="0" y="0"/>
-                      <a:ext cx="5263490" cy="1970997"/>
-                    </a:xfrm>
-                    <a:prstGeom prst="rect">
-                      <a:avLst/>
-                    </a:prstGeom>
-                  </pic:spPr>
-                </pic:pic>
-              </a:graphicData>
-            </a:graphic>
-          </wp:inline>
-        </w:drawing>
-      </w:r>
-      <w:r>
-        <w:rPr>
-          <w:noProof/>
-        </w:rPr>
-        <w:t xml:space="preserve"> </w:t>
-      </w:r>
-    </w:p>
-    <w:p>
-      <w:pPr>
-        <w:pStyle w:val="Caption"/>
-        <w:tabs>
-          <w:tab w:val="center" w:pos="4680"/>
-          <w:tab w:val="left" w:pos="7325"/>
-        </w:tabs>
-        <w:rPr>
-          <w:lang w:val="en-US"/>
-        </w:rPr>
-      </w:pPr>
-      <w:r>
-        <w:tab/>
-        <w:t>Figure 5</w:t>
-      </w:r>
-      <w:r>
-        <w:rPr>
-          <w:lang w:val="en-US"/>
-        </w:rPr>
-        <w:t>: Result when the Rectangle shape is selecte</w:t>
-      </w:r>
-      <w:r>
-        <w:rPr>
-          <w:lang w:val="en-US"/>
-        </w:rPr>
-        <w:t>d</w:t>
-      </w:r>
-    </w:p>
-    <w:p>
-      <w:pPr>
-        <w:pStyle w:val="ListParagraph"/>
-        <w:numPr>
-          <w:ilvl w:val="0"/>
-          <w:numId w:val="15"/>
-        </w:numPr>
-        <w:rPr>
-          <w:lang w:val="en-US"/>
-        </w:rPr>
-      </w:pPr>
-      <w:r>
-        <w:rPr>
-          <w:rFonts w:ascii="Times New Roman" w:hAnsi="Times New Roman" w:cs="Times New Roman"/>
-          <w:lang w:val="en-US"/>
-        </w:rPr>
-        <w:lastRenderedPageBreak/>
-        <w:t xml:space="preserve">When </w:t>
-      </w:r>
-      <w:r>
-        <w:rPr>
-          <w:rFonts w:ascii="Times New Roman" w:hAnsi="Times New Roman" w:cs="Times New Roman"/>
-          <w:lang w:val="en-US"/>
-        </w:rPr>
-        <w:t>the Square shape is selected</w:t>
-      </w:r>
-    </w:p>
-    <w:p>
-      <w:pPr>
-        <w:pStyle w:val="ListParagraph"/>
-        <w:rPr>
-          <w:lang w:val="en-US"/>
-        </w:rPr>
-      </w:pPr>
-    </w:p>
-    <w:p>
-      <w:pPr>
-        <w:keepNext/>
-        <w:tabs>
-          <w:tab w:val="left" w:pos="2175"/>
-        </w:tabs>
-        <w:jc w:val="center"/>
-      </w:pPr>
-      <w:r>
-        <w:rPr>
-          <w:noProof/>
-        </w:rPr>
-        <w:drawing>
-          <wp:inline distT="0" distB="0" distL="0" distR="0" wp14:anchorId="3189967C" wp14:editId="7F54F693">
-            <wp:extent cx="4814084" cy="2039815"/>
-            <wp:effectExtent l="0" t="0" r="0" b="5080"/>
-            <wp:docPr id="2023325770" name="Picture 1"/>
-            <wp:cNvGraphicFramePr>
-              <a:graphicFrameLocks xmlns:a="http://schemas.openxmlformats.org/drawingml/2006/main" noChangeAspect="1"/>
-            </wp:cNvGraphicFramePr>
-            <a:graphic xmlns:a="http://schemas.openxmlformats.org/drawingml/2006/main">
-              <a:graphicData uri="http://schemas.openxmlformats.org/drawingml/2006/picture">
-                <pic:pic xmlns:pic="http://schemas.openxmlformats.org/drawingml/2006/picture">
-                  <pic:nvPicPr>
-                    <pic:cNvPr id="2023325770" name=""/>
-                    <pic:cNvPicPr/>
-                  </pic:nvPicPr>
-                  <pic:blipFill>
-                    <a:blip r:embed="rId17"/>
-                    <a:stretch>
-                      <a:fillRect/>
-                    </a:stretch>
-                  </pic:blipFill>
-                  <pic:spPr>
-                    <a:xfrm>
-                      <a:off x="0" y="0"/>
-                      <a:ext cx="4865687" cy="2061680"/>
-                    </a:xfrm>
-                    <a:prstGeom prst="rect">
-                      <a:avLst/>
-                    </a:prstGeom>
-                  </pic:spPr>
-                </pic:pic>
-              </a:graphicData>
-            </a:graphic>
-          </wp:inline>
-        </w:drawing>
-      </w:r>
-      <w:r>
-        <w:rPr>
-          <w:noProof/>
-        </w:rPr>
-        <w:t xml:space="preserve"> </w:t>
-      </w:r>
-    </w:p>
-    <w:p>
-      <w:pPr>
-        <w:pStyle w:val="Caption"/>
-        <w:tabs>
-          <w:tab w:val="center" w:pos="4680"/>
-          <w:tab w:val="left" w:pos="7325"/>
-        </w:tabs>
-        <w:rPr>
-          <w:lang w:val="en-US"/>
-        </w:rPr>
-      </w:pPr>
-      <w:r>
-        <w:tab/>
-        <w:t>Figure 6</w:t>
-      </w:r>
-      <w:r>
-        <w:rPr>
-          <w:lang w:val="en-US"/>
-        </w:rPr>
-        <w:t xml:space="preserve">: Result when the </w:t>
-      </w:r>
-      <w:proofErr w:type="gramStart"/>
-      <w:r>
-        <w:rPr>
-          <w:lang w:val="en-US"/>
-        </w:rPr>
-        <w:t>Square</w:t>
-      </w:r>
-      <w:proofErr w:type="gramEnd"/>
-      <w:r>
-        <w:rPr>
-          <w:lang w:val="en-US"/>
-        </w:rPr>
-        <w:t xml:space="preserve"> shape is selected</w:t>
-      </w:r>
-    </w:p>
-    <w:p>
-      <w:pPr>
-        <w:rPr>
-          <w:lang w:val="en-US"/>
-        </w:rPr>
-      </w:pPr>
-    </w:p>
-    <w:p>
-      <w:pPr>
-        <w:pStyle w:val="ListParagraph"/>
-        <w:numPr>
-          <w:ilvl w:val="0"/>
-          <w:numId w:val="15"/>
-        </w:numPr>
-        <w:rPr>
-          <w:lang w:val="en-US"/>
-        </w:rPr>
-      </w:pPr>
-      <w:r>
-        <w:rPr>
-          <w:rFonts w:ascii="Times New Roman" w:hAnsi="Times New Roman" w:cs="Times New Roman"/>
-          <w:lang w:val="en-US"/>
-        </w:rPr>
-        <w:t xml:space="preserve">When </w:t>
-      </w:r>
-      <w:r>
-        <w:rPr>
-          <w:rFonts w:ascii="Times New Roman" w:hAnsi="Times New Roman" w:cs="Times New Roman"/>
-          <w:lang w:val="en-US"/>
-        </w:rPr>
-        <w:t>the Circle shape is selected</w:t>
-      </w:r>
-    </w:p>
-    <w:p>
-      <w:pPr>
-        <w:pStyle w:val="ListParagraph"/>
-        <w:rPr>
-          <w:lang w:val="en-US"/>
-        </w:rPr>
-      </w:pPr>
-    </w:p>
-    <w:p>
-      <w:pPr>
-        <w:keepNext/>
-        <w:tabs>
-          <w:tab w:val="left" w:pos="2175"/>
-        </w:tabs>
-        <w:jc w:val="center"/>
-      </w:pPr>
-      <w:r>
-        <w:rPr>
-          <w:noProof/>
-        </w:rPr>
-        <w:drawing>
-          <wp:inline distT="0" distB="0" distL="0" distR="0" wp14:anchorId="6B1AE055" wp14:editId="6B2DA401">
-            <wp:extent cx="4849741" cy="1995854"/>
-            <wp:effectExtent l="0" t="0" r="1905" b="0"/>
-            <wp:docPr id="1789344275" name="Picture 1"/>
-            <wp:cNvGraphicFramePr>
-              <a:graphicFrameLocks xmlns:a="http://schemas.openxmlformats.org/drawingml/2006/main" noChangeAspect="1"/>
-            </wp:cNvGraphicFramePr>
-            <a:graphic xmlns:a="http://schemas.openxmlformats.org/drawingml/2006/main">
-              <a:graphicData uri="http://schemas.openxmlformats.org/drawingml/2006/picture">
-                <pic:pic xmlns:pic="http://schemas.openxmlformats.org/drawingml/2006/picture">
-                  <pic:nvPicPr>
-                    <pic:cNvPr id="1789344275" name=""/>
-                    <pic:cNvPicPr/>
-                  </pic:nvPicPr>
-                  <pic:blipFill>
-                    <a:blip r:embed="rId18"/>
-                    <a:stretch>
-                      <a:fillRect/>
-                    </a:stretch>
-                  </pic:blipFill>
-                  <pic:spPr>
-                    <a:xfrm>
-                      <a:off x="0" y="0"/>
-                      <a:ext cx="4908476" cy="2020026"/>
-                    </a:xfrm>
-                    <a:prstGeom prst="rect">
-                      <a:avLst/>
-                    </a:prstGeom>
-                  </pic:spPr>
-                </pic:pic>
-              </a:graphicData>
-            </a:graphic>
-          </wp:inline>
-        </w:drawing>
-      </w:r>
-      <w:r>
-        <w:rPr>
-          <w:noProof/>
-        </w:rPr>
-        <w:t xml:space="preserve"> </w:t>
-      </w:r>
-    </w:p>
-    <w:p>
-      <w:pPr>
-        <w:pStyle w:val="Caption"/>
-        <w:tabs>
-          <w:tab w:val="center" w:pos="4680"/>
-          <w:tab w:val="left" w:pos="7325"/>
-        </w:tabs>
-        <w:rPr>
-          <w:lang w:val="en-US"/>
-        </w:rPr>
-      </w:pPr>
-      <w:r>
-        <w:tab/>
-        <w:t>Figure 7</w:t>
-      </w:r>
-      <w:r>
-        <w:rPr>
-          <w:lang w:val="en-US"/>
-        </w:rPr>
-        <w:t>: Result when the Circle shape is selected</w:t>
-      </w:r>
-    </w:p>
-    <w:p>
-      <w:pPr>
-        <w:rPr>
-          <w:lang w:val="en-US"/>
-        </w:rPr>
-      </w:pPr>
-    </w:p>
-    <w:p>
-      <w:pPr>
-        <w:pStyle w:val="ListParagraph"/>
-        <w:numPr>
-          <w:ilvl w:val="0"/>
-          <w:numId w:val="15"/>
-        </w:numPr>
-        <w:rPr>
-          <w:lang w:val="en-US"/>
-        </w:rPr>
-      </w:pPr>
-      <w:r>
-        <w:rPr>
-          <w:rFonts w:ascii="Times New Roman" w:hAnsi="Times New Roman" w:cs="Times New Roman"/>
-          <w:lang w:val="en-US"/>
-        </w:rPr>
-        <w:t xml:space="preserve">When </w:t>
-      </w:r>
-      <w:r>
-        <w:rPr>
-          <w:rFonts w:ascii="Times New Roman" w:hAnsi="Times New Roman" w:cs="Times New Roman"/>
-          <w:lang w:val="en-US"/>
-        </w:rPr>
-        <w:t>the parallelogram shape is selected</w:t>
-      </w:r>
-    </w:p>
-    <w:p>
-      <w:pPr>
-        <w:pStyle w:val="ListParagraph"/>
-        <w:rPr>
-          <w:lang w:val="en-US"/>
-        </w:rPr>
-      </w:pPr>
-    </w:p>
-    <w:p>
-      <w:pPr>
-        <w:keepNext/>
-        <w:tabs>
-          <w:tab w:val="left" w:pos="2175"/>
-        </w:tabs>
-        <w:jc w:val="center"/>
-      </w:pPr>
-      <w:r>
-        <w:rPr>
-          <w:noProof/>
-        </w:rPr>
-        <w:drawing>
-          <wp:inline distT="0" distB="0" distL="0" distR="0" wp14:anchorId="0CEFDA91" wp14:editId="2907962C">
-            <wp:extent cx="5261589" cy="1934308"/>
-            <wp:effectExtent l="0" t="0" r="0" b="0"/>
-            <wp:docPr id="697125363" name="Picture 1"/>
-            <wp:cNvGraphicFramePr>
-              <a:graphicFrameLocks xmlns:a="http://schemas.openxmlformats.org/drawingml/2006/main" noChangeAspect="1"/>
-            </wp:cNvGraphicFramePr>
-            <a:graphic xmlns:a="http://schemas.openxmlformats.org/drawingml/2006/main">
-              <a:graphicData uri="http://schemas.openxmlformats.org/drawingml/2006/picture">
-                <pic:pic xmlns:pic="http://schemas.openxmlformats.org/drawingml/2006/picture">
-                  <pic:nvPicPr>
-                    <pic:cNvPr id="697125363" name=""/>
-                    <pic:cNvPicPr/>
-                  </pic:nvPicPr>
-                  <pic:blipFill>
-                    <a:blip r:embed="rId19"/>
-                    <a:stretch>
-                      <a:fillRect/>
-                    </a:stretch>
-                  </pic:blipFill>
-                  <pic:spPr>
-                    <a:xfrm>
-                      <a:off x="0" y="0"/>
-                      <a:ext cx="5304111" cy="1949940"/>
-                    </a:xfrm>
-                    <a:prstGeom prst="rect">
-                      <a:avLst/>
-                    </a:prstGeom>
-                  </pic:spPr>
-                </pic:pic>
-              </a:graphicData>
-            </a:graphic>
-          </wp:inline>
-        </w:drawing>
-      </w:r>
-      <w:r>
-        <w:rPr>
-          <w:noProof/>
-        </w:rPr>
-        <w:t xml:space="preserve"> </w:t>
-      </w:r>
-    </w:p>
-    <w:p>
-      <w:pPr>
-        <w:pStyle w:val="Caption"/>
-        <w:tabs>
-          <w:tab w:val="center" w:pos="4680"/>
-          <w:tab w:val="left" w:pos="7325"/>
-        </w:tabs>
-        <w:rPr>
-          <w:lang w:val="en-US"/>
-        </w:rPr>
-      </w:pPr>
-      <w:r>
-        <w:tab/>
-        <w:t>Figure 8</w:t>
-      </w:r>
-      <w:r>
-        <w:rPr>
-          <w:lang w:val="en-US"/>
-        </w:rPr>
-        <w:t>: Result when the Parallelogram shape is selected</w:t>
-      </w:r>
-    </w:p>
-    <w:p>
-      <w:pPr>
-        <w:rPr>
-          <w:lang w:val="en-US"/>
-        </w:rPr>
-      </w:pPr>
-    </w:p>
-    <w:p>
-      <w:pPr>
-        <w:pStyle w:val="ListParagraph"/>
-        <w:numPr>
-          <w:ilvl w:val="0"/>
-          <w:numId w:val="15"/>
-        </w:numPr>
-        <w:rPr>
-          <w:lang w:val="en-US"/>
-        </w:rPr>
-      </w:pPr>
-      <w:r>
-        <w:rPr>
-          <w:rFonts w:ascii="Times New Roman" w:hAnsi="Times New Roman" w:cs="Times New Roman"/>
-          <w:lang w:val="en-US"/>
-        </w:rPr>
-        <w:t>When the</w:t>
-      </w:r>
-      <w:r>
-        <w:rPr>
-          <w:rFonts w:ascii="Times New Roman" w:hAnsi="Times New Roman" w:cs="Times New Roman"/>
-          <w:lang w:val="en-US"/>
-        </w:rPr>
-        <w:t xml:space="preserve"> exit option is selected</w:t>
-      </w:r>
-    </w:p>
-    <w:p>
-      <w:pPr>
-        <w:pStyle w:val="ListParagraph"/>
-        <w:rPr>
-          <w:lang w:val="en-US"/>
-        </w:rPr>
-      </w:pPr>
-    </w:p>
-    <w:p>
-      <w:pPr>
-        <w:keepNext/>
-        <w:tabs>
-          <w:tab w:val="left" w:pos="2175"/>
-        </w:tabs>
-        <w:jc w:val="center"/>
-      </w:pPr>
-      <w:r>
-        <w:rPr>
-          <w:rFonts w:ascii="Times New Roman" w:eastAsia="Times New Roman" w:hAnsi="Times New Roman" w:cs="Times New Roman"/>
-          <w:noProof/>
-          <w:color w:val="000000"/>
-          <w:shd w:val="clear" w:color="auto" w:fill="FFFFFF"/>
-          <w:lang w:eastAsia="en-GB"/>
-        </w:rPr>
-        <w:drawing>
-          <wp:inline distT="0" distB="0" distL="0" distR="0" wp14:anchorId="3FC171C6" wp14:editId="6EB82F88">
-            <wp:extent cx="5082918" cy="1890346"/>
-            <wp:effectExtent l="0" t="0" r="0" b="2540"/>
-            <wp:docPr id="1661888481" name="Picture 1"/>
-            <wp:cNvGraphicFramePr>
-              <a:graphicFrameLocks xmlns:a="http://schemas.openxmlformats.org/drawingml/2006/main" noChangeAspect="1"/>
-            </wp:cNvGraphicFramePr>
-            <a:graphic xmlns:a="http://schemas.openxmlformats.org/drawingml/2006/main">
-              <a:graphicData uri="http://schemas.openxmlformats.org/drawingml/2006/picture">
-                <pic:pic xmlns:pic="http://schemas.openxmlformats.org/drawingml/2006/picture">
-                  <pic:nvPicPr>
-                    <pic:cNvPr id="1661888481" name=""/>
-                    <pic:cNvPicPr/>
-                  </pic:nvPicPr>
-                  <pic:blipFill>
-                    <a:blip r:embed="rId20"/>
-                    <a:stretch>
-                      <a:fillRect/>
-                    </a:stretch>
-                  </pic:blipFill>
-                  <pic:spPr>
-                    <a:xfrm>
-                      <a:off x="0" y="0"/>
-                      <a:ext cx="5100148" cy="1896754"/>
-                    </a:xfrm>
-                    <a:prstGeom prst="rect">
-                      <a:avLst/>
-                    </a:prstGeom>
-                  </pic:spPr>
-                </pic:pic>
-              </a:graphicData>
-            </a:graphic>
-          </wp:inline>
-        </w:drawing>
-      </w:r>
-      <w:r>
-        <w:rPr>
-          <w:noProof/>
-        </w:rPr>
-        <w:t xml:space="preserve">  </w:t>
-      </w:r>
-    </w:p>
-    <w:p>
-      <w:pPr>
-        <w:pStyle w:val="Caption"/>
-        <w:tabs>
-          <w:tab w:val="center" w:pos="4680"/>
-          <w:tab w:val="left" w:pos="7325"/>
-        </w:tabs>
-        <w:rPr>
-          <w:lang w:val="en-US"/>
-        </w:rPr>
-      </w:pPr>
-      <w:r>
-        <w:tab/>
-        <w:t xml:space="preserve">Figure </w:t>
-      </w:r>
-      <w:r>
-        <w:t>9</w:t>
-      </w:r>
-      <w:r>
-        <w:rPr>
-          <w:lang w:val="en-US"/>
-        </w:rPr>
-        <w:t>: Result when</w:t>
-      </w:r>
-      <w:r>
-        <w:rPr>
-          <w:lang w:val="en-US"/>
-        </w:rPr>
-        <w:t xml:space="preserve"> Exit option is selected</w:t>
-      </w:r>
-      <w:r>
-        <w:rPr>
-          <w:lang w:val="en-US"/>
-        </w:rPr>
-        <w:tab/>
-      </w:r>
-    </w:p>
-    <w:p>
-      <w:pPr>
-        <w:pStyle w:val="Caption"/>
-        <w:tabs>
-          <w:tab w:val="center" w:pos="4680"/>
-          <w:tab w:val="left" w:pos="7325"/>
-        </w:tabs>
-      </w:pPr>
+        <w:t xml:space="preserve">2: Result </w:t>
+      </w:r>
+      <w:r>
+        <w:t>of the program</w:t>
+      </w:r>
     </w:p>
     <w:p/>
-    <w:p>
-      <w:pPr>
-        <w:pStyle w:val="ListParagraph"/>
-        <w:numPr>
-          <w:ilvl w:val="0"/>
-          <w:numId w:val="15"/>
-        </w:numPr>
-        <w:rPr>
-          <w:lang w:val="en-US"/>
-        </w:rPr>
-      </w:pPr>
-      <w:r>
-        <w:rPr>
-          <w:rFonts w:ascii="Times New Roman" w:hAnsi="Times New Roman" w:cs="Times New Roman"/>
-          <w:lang w:val="en-US"/>
-        </w:rPr>
-        <w:t xml:space="preserve">When </w:t>
-      </w:r>
-      <w:r>
-        <w:rPr>
-          <w:rFonts w:ascii="Times New Roman" w:hAnsi="Times New Roman" w:cs="Times New Roman"/>
-          <w:lang w:val="en-US"/>
-        </w:rPr>
-        <w:t>zero or negative numbers are given as input</w:t>
-      </w:r>
-    </w:p>
-    <w:p>
-      <w:pPr>
-        <w:pStyle w:val="ListParagraph"/>
-        <w:rPr>
-          <w:lang w:val="en-US"/>
-        </w:rPr>
-      </w:pPr>
-    </w:p>
-    <w:p>
-      <w:pPr>
-        <w:keepNext/>
-        <w:tabs>
-          <w:tab w:val="left" w:pos="2175"/>
-        </w:tabs>
-        <w:jc w:val="center"/>
-      </w:pPr>
-      <w:r>
-        <w:drawing>
-          <wp:inline distT="0" distB="0" distL="0" distR="0" wp14:anchorId="268AB6E8" wp14:editId="1BF87012">
-            <wp:extent cx="5943600" cy="3297555"/>
-            <wp:effectExtent l="0" t="0" r="0" b="4445"/>
-            <wp:docPr id="2047130453" name="Picture 1"/>
-            <wp:cNvGraphicFramePr>
-              <a:graphicFrameLocks xmlns:a="http://schemas.openxmlformats.org/drawingml/2006/main" noChangeAspect="1"/>
-            </wp:cNvGraphicFramePr>
-            <a:graphic xmlns:a="http://schemas.openxmlformats.org/drawingml/2006/main">
-              <a:graphicData uri="http://schemas.openxmlformats.org/drawingml/2006/picture">
-                <pic:pic xmlns:pic="http://schemas.openxmlformats.org/drawingml/2006/picture">
-                  <pic:nvPicPr>
-                    <pic:cNvPr id="2047130453" name=""/>
-                    <pic:cNvPicPr/>
-                  </pic:nvPicPr>
-                  <pic:blipFill>
-                    <a:blip r:embed="rId21"/>
-                    <a:stretch>
-                      <a:fillRect/>
-                    </a:stretch>
-                  </pic:blipFill>
-                  <pic:spPr>
-                    <a:xfrm>
-                      <a:off x="0" y="0"/>
-                      <a:ext cx="5943600" cy="3297555"/>
-                    </a:xfrm>
-                    <a:prstGeom prst="rect">
-                      <a:avLst/>
-                    </a:prstGeom>
-                  </pic:spPr>
-                </pic:pic>
-              </a:graphicData>
-            </a:graphic>
-          </wp:inline>
-        </w:drawing>
-      </w:r>
-      <w:r>
-        <w:rPr>
-          <w:noProof/>
-        </w:rPr>
-        <w:t xml:space="preserve">  </w:t>
-      </w:r>
-    </w:p>
-    <w:p>
-      <w:pPr>
-        <w:pStyle w:val="Caption"/>
-        <w:tabs>
-          <w:tab w:val="center" w:pos="4680"/>
-          <w:tab w:val="left" w:pos="7325"/>
-        </w:tabs>
-        <w:rPr>
-          <w:lang w:val="en-US"/>
-        </w:rPr>
-      </w:pPr>
-      <w:r>
-        <w:tab/>
-        <w:t>Figure 9</w:t>
-      </w:r>
-      <w:r>
-        <w:rPr>
-          <w:lang w:val="en-US"/>
-        </w:rPr>
-        <w:t xml:space="preserve">: Result when </w:t>
-      </w:r>
-      <w:r>
-        <w:rPr>
-          <w:lang w:val="en-US"/>
-        </w:rPr>
-        <w:t>Input is Zero o</w:t>
-      </w:r>
-      <w:r>
-        <w:rPr>
-          <w:lang w:val="en-US"/>
-        </w:rPr>
-        <w:t>r</w:t>
-      </w:r>
-      <w:r>
-        <w:rPr>
-          <w:lang w:val="en-US"/>
-        </w:rPr>
-        <w:t xml:space="preserve"> negative numbers</w:t>
-      </w:r>
-    </w:p>
-    <w:p/>
-    <w:p/>
     <w:sectPr>
-      <w:headerReference w:type="default" r:id="rId22"/>
-      <w:footerReference w:type="default" r:id="rId23"/>
-      <w:headerReference w:type="first" r:id="rId24"/>
-      <w:footerReference w:type="first" r:id="rId25"/>
+      <w:headerReference w:type="default" r:id="rId14"/>
+      <w:footerReference w:type="default" r:id="rId15"/>
+      <w:headerReference w:type="first" r:id="rId16"/>
+      <w:footerReference w:type="first" r:id="rId17"/>
       <w:pgSz w:w="12240" w:h="15840"/>
       <w:pgMar w:top="1440" w:right="1440" w:bottom="1440" w:left="1440" w:header="0" w:footer="720" w:gutter="0"/>
       <w:pgNumType w:start="0"/>

--- a/HW/HW6/HW#6 Execution Screenshot_Abhiyan Sainju.docx
+++ b/HW/HW6/HW#6 Execution Screenshot_Abhiyan Sainju.docx
@@ -664,7 +664,7 @@
           <w:rFonts w:ascii="Times New Roman" w:hAnsi="Times New Roman" w:cs="Times New Roman"/>
           <w:lang w:val="en-US"/>
         </w:rPr>
-        <w:t>Python</w:t>
+        <w:t>Scheme</w:t>
       </w:r>
       <w:r>
         <w:rPr>
@@ -702,19 +702,7 @@
           <w:rPr>
             <w:rStyle w:val="Hyperlink"/>
           </w:rPr>
-          <w:t>https://www.tutorialspoint.com/execute_scheme</w:t>
-        </w:r>
-        <w:r>
-          <w:rPr>
-            <w:rStyle w:val="Hyperlink"/>
-          </w:rPr>
-          <w:t>_</w:t>
-        </w:r>
-        <w:r>
-          <w:rPr>
-            <w:rStyle w:val="Hyperlink"/>
-          </w:rPr>
-          <w:t>online.php</w:t>
+          <w:t>https://www.tutorialspoint.com/execute_scheme_online.php</w:t>
         </w:r>
       </w:hyperlink>
       <w:hyperlink r:id="rId11" w:history="1"/>
@@ -983,6 +971,9 @@
         <w:jc w:val="center"/>
       </w:pPr>
       <w:r>
+        <w:rPr>
+          <w:noProof/>
+        </w:rPr>
         <w:drawing>
           <wp:inline distT="0" distB="0" distL="0" distR="0" wp14:anchorId="22C07B08" wp14:editId="46D1735D">
             <wp:extent cx="5943600" cy="1371600"/>
@@ -1103,6 +1094,9 @@
         <w:jc w:val="center"/>
       </w:pPr>
       <w:r>
+        <w:rPr>
+          <w:noProof/>
+        </w:rPr>
         <w:drawing>
           <wp:inline distT="0" distB="0" distL="0" distR="0" wp14:anchorId="23D4A45E" wp14:editId="0B448BB1">
             <wp:extent cx="5943600" cy="2152015"/>
